--- a/JIM/Wrangle_Data_02.docx
+++ b/JIM/Wrangle_Data_02.docx
@@ -2586,7 +2586,7 @@
       <w:rPr>
         <w:noProof/>
       </w:rPr>
-      <w:t>12/28/2025 5:58 AM</w:t>
+      <w:t>1/4/2026 2:40 PM</w:t>
     </w:r>
     <w:r>
       <w:fldChar w:fldCharType="end"/>
@@ -4862,6 +4862,28 @@
 </file>
 
 <file path=customXml/item1.xml><?xml version="1.0" encoding="utf-8"?>
+<b:Sources xmlns:b="http://schemas.openxmlformats.org/officeDocument/2006/bibliography" xmlns="http://schemas.openxmlformats.org/officeDocument/2006/bibliography" SelectedStyle="\APASixthEditionOfficeOnline.xsl" StyleName="APA" Version="6"/>
+</file>
+
+<file path=customXml/item2.xml><?xml version="1.0" encoding="utf-8"?>
+<p:properties xmlns:p="http://schemas.microsoft.com/office/2006/metadata/properties" xmlns:xsi="http://www.w3.org/2001/XMLSchema-instance" xmlns:pc="http://schemas.microsoft.com/office/infopath/2007/PartnerControls">
+  <documentManagement>
+    <_ip_UnifiedCompliancePolicyUIAction xmlns="http://schemas.microsoft.com/sharepoint/v3" xsi:nil="true"/>
+    <_ip_UnifiedCompliancePolicyProperties xmlns="http://schemas.microsoft.com/sharepoint/v3" xsi:nil="true"/>
+  </documentManagement>
+</p:properties>
+</file>
+
+<file path=customXml/item3.xml><?xml version="1.0" encoding="utf-8"?>
+<?mso-contentType ?>
+<FormTemplates xmlns="http://schemas.microsoft.com/sharepoint/v3/contenttype/forms">
+  <Display>DocumentLibraryForm</Display>
+  <Edit>DocumentLibraryForm</Edit>
+  <New>DocumentLibraryForm</New>
+</FormTemplates>
+</file>
+
+<file path=customXml/item4.xml><?xml version="1.0" encoding="utf-8"?>
 <ct:contentTypeSchema xmlns:ct="http://schemas.microsoft.com/office/2006/metadata/contentType" xmlns:ma="http://schemas.microsoft.com/office/2006/metadata/properties/metaAttributes" ct:_="" ma:_="" ma:contentTypeName="Document" ma:contentTypeID="0x010100DEEA25CC0A0AC24199CDC46C25B8B0BC" ma:contentTypeVersion="10" ma:contentTypeDescription="Create a new document." ma:contentTypeScope="" ma:versionID="e3b47856d4cf355c0dacb39e1084d14f">
   <xsd:schema xmlns:xsd="http://www.w3.org/2001/XMLSchema" xmlns:xs="http://www.w3.org/2001/XMLSchema" xmlns:p="http://schemas.microsoft.com/office/2006/metadata/properties" xmlns:ns1="http://schemas.microsoft.com/sharepoint/v3" xmlns:ns2="6dc4bcd6-49db-4c07-9060-8acfc67cef9f" xmlns:ns3="fb0879af-3eba-417a-a55a-ffe6dcd6ca77" targetNamespace="http://schemas.microsoft.com/office/2006/metadata/properties" ma:root="true" ma:fieldsID="a845a615265fdb1f7b12cc65ac20ecbd" ns1:_="" ns2:_="" ns3:_="">
     <xsd:import namespace="http://schemas.microsoft.com/sharepoint/v3"/>
@@ -5069,29 +5091,33 @@
 </ct:contentTypeSchema>
 </file>
 
-<file path=customXml/item2.xml><?xml version="1.0" encoding="utf-8"?>
-<?mso-contentType ?>
-<FormTemplates xmlns="http://schemas.microsoft.com/sharepoint/v3/contenttype/forms">
-  <Display>DocumentLibraryForm</Display>
-  <Edit>DocumentLibraryForm</Edit>
-  <New>DocumentLibraryForm</New>
-</FormTemplates>
+<file path=customXml/itemProps1.xml><?xml version="1.0" encoding="utf-8"?>
+<ds:datastoreItem xmlns:ds="http://schemas.openxmlformats.org/officeDocument/2006/customXml" ds:itemID="{F6AF00D4-2EAE-41EB-B167-AD28D8029330}">
+  <ds:schemaRefs>
+    <ds:schemaRef ds:uri="http://schemas.openxmlformats.org/officeDocument/2006/bibliography"/>
+  </ds:schemaRefs>
+</ds:datastoreItem>
 </file>
 
-<file path=customXml/item3.xml><?xml version="1.0" encoding="utf-8"?>
-<p:properties xmlns:p="http://schemas.microsoft.com/office/2006/metadata/properties" xmlns:xsi="http://www.w3.org/2001/XMLSchema-instance" xmlns:pc="http://schemas.microsoft.com/office/infopath/2007/PartnerControls">
-  <documentManagement>
-    <_ip_UnifiedCompliancePolicyUIAction xmlns="http://schemas.microsoft.com/sharepoint/v3" xsi:nil="true"/>
-    <_ip_UnifiedCompliancePolicyProperties xmlns="http://schemas.microsoft.com/sharepoint/v3" xsi:nil="true"/>
-  </documentManagement>
-</p:properties>
+<file path=customXml/itemProps2.xml><?xml version="1.0" encoding="utf-8"?>
+<ds:datastoreItem xmlns:ds="http://schemas.openxmlformats.org/officeDocument/2006/customXml" ds:itemID="{BA075BD4-F53C-4E01-9EDE-4652C8A1FE4B}">
+  <ds:schemaRefs>
+    <ds:schemaRef ds:uri="http://schemas.microsoft.com/office/2006/metadata/properties"/>
+    <ds:schemaRef ds:uri="http://schemas.microsoft.com/office/infopath/2007/PartnerControls"/>
+    <ds:schemaRef ds:uri="http://schemas.microsoft.com/sharepoint/v3"/>
+  </ds:schemaRefs>
+</ds:datastoreItem>
 </file>
 
-<file path=customXml/item4.xml><?xml version="1.0" encoding="utf-8"?>
-<b:Sources xmlns:b="http://schemas.openxmlformats.org/officeDocument/2006/bibliography" xmlns="http://schemas.openxmlformats.org/officeDocument/2006/bibliography" SelectedStyle="\APASixthEditionOfficeOnline.xsl" StyleName="APA" Version="6"/>
+<file path=customXml/itemProps3.xml><?xml version="1.0" encoding="utf-8"?>
+<ds:datastoreItem xmlns:ds="http://schemas.openxmlformats.org/officeDocument/2006/customXml" ds:itemID="{3D40F5E8-4448-4982-82F4-146B74EB9EB7}">
+  <ds:schemaRefs>
+    <ds:schemaRef ds:uri="http://schemas.microsoft.com/sharepoint/v3/contenttype/forms"/>
+  </ds:schemaRefs>
+</ds:datastoreItem>
 </file>
 
-<file path=customXml/itemProps1.xml><?xml version="1.0" encoding="utf-8"?>
+<file path=customXml/itemProps4.xml><?xml version="1.0" encoding="utf-8"?>
 <ds:datastoreItem xmlns:ds="http://schemas.openxmlformats.org/officeDocument/2006/customXml" ds:itemID="{D7D55E06-64DA-42F3-AD6E-D3DC24069E4B}">
   <ds:schemaRefs>
     <ds:schemaRef ds:uri="http://schemas.microsoft.com/office/2006/metadata/contentType"/>
@@ -5109,30 +5135,4 @@
     <ds:schemaRef ds:uri="http://schemas.microsoft.com/internal/obd"/>
   </ds:schemaRefs>
 </ds:datastoreItem>
-</file>
-
-<file path=customXml/itemProps2.xml><?xml version="1.0" encoding="utf-8"?>
-<ds:datastoreItem xmlns:ds="http://schemas.openxmlformats.org/officeDocument/2006/customXml" ds:itemID="{3D40F5E8-4448-4982-82F4-146B74EB9EB7}">
-  <ds:schemaRefs>
-    <ds:schemaRef ds:uri="http://schemas.microsoft.com/sharepoint/v3/contenttype/forms"/>
-  </ds:schemaRefs>
-</ds:datastoreItem>
-</file>
-
-<file path=customXml/itemProps3.xml><?xml version="1.0" encoding="utf-8"?>
-<ds:datastoreItem xmlns:ds="http://schemas.openxmlformats.org/officeDocument/2006/customXml" ds:itemID="{BA075BD4-F53C-4E01-9EDE-4652C8A1FE4B}">
-  <ds:schemaRefs>
-    <ds:schemaRef ds:uri="http://schemas.microsoft.com/office/2006/metadata/properties"/>
-    <ds:schemaRef ds:uri="http://schemas.microsoft.com/office/infopath/2007/PartnerControls"/>
-    <ds:schemaRef ds:uri="http://schemas.microsoft.com/sharepoint/v3"/>
-  </ds:schemaRefs>
-</ds:datastoreItem>
-</file>
-
-<file path=customXml/itemProps4.xml><?xml version="1.0" encoding="utf-8"?>
-<ds:datastoreItem xmlns:ds="http://schemas.openxmlformats.org/officeDocument/2006/customXml" ds:itemID="{F6AF00D4-2EAE-41EB-B167-AD28D8029330}">
-  <ds:schemaRefs>
-    <ds:schemaRef ds:uri="http://schemas.openxmlformats.org/officeDocument/2006/bibliography"/>
-  </ds:schemaRefs>
-</ds:datastoreItem>
 </file>